--- a/A6.docx
+++ b/A6.docx
@@ -1602,7 +1602,7 @@
             </w:r>
             <w:proofErr w:type="spellStart"/>
             <w:r>
-              <w:t>profile</w:t>
+              <w:t>information</w:t>
             </w:r>
             <w:proofErr w:type="spellEnd"/>
           </w:p>
@@ -1658,19 +1658,9 @@
             <w:gridSpan w:val="2"/>
           </w:tcPr>
           <w:p/>
-          <w:p/>
-          <w:p>
-            <w:proofErr w:type="spellStart"/>
-            <w:r>
-              <w:t>code</w:t>
-            </w:r>
-            <w:proofErr w:type="spellEnd"/>
-          </w:p>
-          <w:p/>
         </w:tc>
       </w:tr>
     </w:tbl>
-    <w:p/>
     <w:p/>
     <w:tbl>
       <w:tblPr>
@@ -1710,7 +1700,7 @@
           </w:tcPr>
           <w:p>
             <w:r>
-              <w:t>SELECT01</w:t>
+              <w:t>SELECT02</w:t>
             </w:r>
           </w:p>
         </w:tc>
@@ -1744,20 +1734,84 @@
           <w:p>
             <w:proofErr w:type="spellStart"/>
             <w:r>
-              <w:t>User’s</w:t>
-            </w:r>
-            <w:proofErr w:type="spellEnd"/>
-            <w:r>
-              <w:t xml:space="preserve"> </w:t>
-            </w:r>
-            <w:proofErr w:type="spellStart"/>
-            <w:r>
-              <w:t>profile</w:t>
-            </w:r>
-            <w:proofErr w:type="spellEnd"/>
-          </w:p>
-        </w:tc>
-      </w:tr>
+              <w:t>Event’s</w:t>
+            </w:r>
+            <w:proofErr w:type="spellEnd"/>
+            <w:r>
+              <w:t xml:space="preserve"> </w:t>
+            </w:r>
+            <w:proofErr w:type="spellStart"/>
+            <w:r>
+              <w:t>information</w:t>
+            </w:r>
+            <w:proofErr w:type="spellEnd"/>
+          </w:p>
+        </w:tc>
+      </w:tr>
+      <w:tr>
+        <w:tc>
+          <w:tcPr>
+            <w:tcW w:w="2405" w:type="dxa"/>
+          </w:tcPr>
+          <w:p>
+            <w:proofErr w:type="spellStart"/>
+            <w:r>
+              <w:t>Querie</w:t>
+            </w:r>
+            <w:proofErr w:type="spellEnd"/>
+            <w:r>
+              <w:t xml:space="preserve"> </w:t>
+            </w:r>
+            <w:proofErr w:type="spellStart"/>
+            <w:r>
+              <w:t>frequency</w:t>
+            </w:r>
+            <w:proofErr w:type="spellEnd"/>
+          </w:p>
+          <w:p/>
+        </w:tc>
+        <w:tc>
+          <w:tcPr>
+            <w:tcW w:w="6089" w:type="dxa"/>
+          </w:tcPr>
+          <w:p>
+            <w:proofErr w:type="spellStart"/>
+            <w:r>
+              <w:t>Hundreds</w:t>
+            </w:r>
+            <w:proofErr w:type="spellEnd"/>
+            <w:r>
+              <w:t xml:space="preserve"> per </w:t>
+            </w:r>
+            <w:proofErr w:type="spellStart"/>
+            <w:r>
+              <w:t>day</w:t>
+            </w:r>
+            <w:proofErr w:type="spellEnd"/>
+          </w:p>
+        </w:tc>
+      </w:tr>
+      <w:tr>
+        <w:tc>
+          <w:tcPr>
+            <w:tcW w:w="8494" w:type="dxa"/>
+            <w:gridSpan w:val="2"/>
+          </w:tcPr>
+          <w:p/>
+        </w:tc>
+      </w:tr>
+    </w:tbl>
+    <w:p/>
+    <w:tbl>
+      <w:tblPr>
+        <w:tblStyle w:val="TabelacomGrelha"/>
+        <w:tblW w:w="0" w:type="auto"/>
+        <w:tblLook w:val="04A0" w:firstRow="1" w:lastRow="0" w:firstColumn="1" w:lastColumn="0" w:noHBand="0" w:noVBand="1"/>
+      </w:tblPr>
+      <w:tblGrid>
+        <w:gridCol w:w="2405"/>
+        <w:gridCol w:w="6089"/>
+      </w:tblGrid>
       <w:tr>
         <w:tc>
           <w:tcPr>
@@ -1775,6 +1829,82 @@
             </w:r>
             <w:proofErr w:type="spellStart"/>
             <w:r>
+              <w:t>reference</w:t>
+            </w:r>
+            <w:proofErr w:type="spellEnd"/>
+          </w:p>
+          <w:p/>
+        </w:tc>
+        <w:tc>
+          <w:tcPr>
+            <w:tcW w:w="6089" w:type="dxa"/>
+          </w:tcPr>
+          <w:p>
+            <w:r>
+              <w:t>SELECT03</w:t>
+            </w:r>
+          </w:p>
+        </w:tc>
+      </w:tr>
+      <w:tr>
+        <w:tc>
+          <w:tcPr>
+            <w:tcW w:w="2405" w:type="dxa"/>
+          </w:tcPr>
+          <w:p>
+            <w:proofErr w:type="spellStart"/>
+            <w:r>
+              <w:t>Querie</w:t>
+            </w:r>
+            <w:proofErr w:type="spellEnd"/>
+            <w:r>
+              <w:t xml:space="preserve"> </w:t>
+            </w:r>
+            <w:proofErr w:type="spellStart"/>
+            <w:r>
+              <w:t>description</w:t>
+            </w:r>
+            <w:proofErr w:type="spellEnd"/>
+          </w:p>
+          <w:p/>
+        </w:tc>
+        <w:tc>
+          <w:tcPr>
+            <w:tcW w:w="6089" w:type="dxa"/>
+          </w:tcPr>
+          <w:p>
+            <w:proofErr w:type="spellStart"/>
+            <w:r>
+              <w:t>Search</w:t>
+            </w:r>
+            <w:proofErr w:type="spellEnd"/>
+            <w:r>
+              <w:t xml:space="preserve"> </w:t>
+            </w:r>
+            <w:proofErr w:type="spellStart"/>
+            <w:r>
+              <w:t>event</w:t>
+            </w:r>
+            <w:proofErr w:type="spellEnd"/>
+          </w:p>
+        </w:tc>
+      </w:tr>
+      <w:tr>
+        <w:tc>
+          <w:tcPr>
+            <w:tcW w:w="2405" w:type="dxa"/>
+          </w:tcPr>
+          <w:p>
+            <w:proofErr w:type="spellStart"/>
+            <w:r>
+              <w:t>Querie</w:t>
+            </w:r>
+            <w:proofErr w:type="spellEnd"/>
+            <w:r>
+              <w:t xml:space="preserve"> </w:t>
+            </w:r>
+            <w:proofErr w:type="spellStart"/>
+            <w:r>
               <w:t>frequency</w:t>
             </w:r>
             <w:proofErr w:type="spellEnd"/>
@@ -1809,14 +1939,145 @@
             <w:gridSpan w:val="2"/>
           </w:tcPr>
           <w:p/>
-          <w:p>
-            <w:proofErr w:type="spellStart"/>
-            <w:r>
-              <w:t>code</w:t>
+        </w:tc>
+      </w:tr>
+    </w:tbl>
+    <w:p/>
+    <w:tbl>
+      <w:tblPr>
+        <w:tblStyle w:val="TabelacomGrelha"/>
+        <w:tblW w:w="0" w:type="auto"/>
+        <w:tblLook w:val="04A0" w:firstRow="1" w:lastRow="0" w:firstColumn="1" w:lastColumn="0" w:noHBand="0" w:noVBand="1"/>
+      </w:tblPr>
+      <w:tblGrid>
+        <w:gridCol w:w="2405"/>
+        <w:gridCol w:w="6089"/>
+      </w:tblGrid>
+      <w:tr>
+        <w:tc>
+          <w:tcPr>
+            <w:tcW w:w="2405" w:type="dxa"/>
+          </w:tcPr>
+          <w:p>
+            <w:proofErr w:type="spellStart"/>
+            <w:r>
+              <w:t>Querie</w:t>
+            </w:r>
+            <w:proofErr w:type="spellEnd"/>
+            <w:r>
+              <w:t xml:space="preserve"> </w:t>
+            </w:r>
+            <w:proofErr w:type="spellStart"/>
+            <w:r>
+              <w:t>reference</w:t>
             </w:r>
             <w:proofErr w:type="spellEnd"/>
           </w:p>
           <w:p/>
+        </w:tc>
+        <w:tc>
+          <w:tcPr>
+            <w:tcW w:w="6089" w:type="dxa"/>
+          </w:tcPr>
+          <w:p>
+            <w:r>
+              <w:t>SELECT03</w:t>
+            </w:r>
+          </w:p>
+        </w:tc>
+      </w:tr>
+      <w:tr>
+        <w:tc>
+          <w:tcPr>
+            <w:tcW w:w="2405" w:type="dxa"/>
+          </w:tcPr>
+          <w:p>
+            <w:proofErr w:type="spellStart"/>
+            <w:r>
+              <w:t>Querie</w:t>
+            </w:r>
+            <w:proofErr w:type="spellEnd"/>
+            <w:r>
+              <w:t xml:space="preserve"> </w:t>
+            </w:r>
+            <w:proofErr w:type="spellStart"/>
+            <w:r>
+              <w:t>description</w:t>
+            </w:r>
+            <w:proofErr w:type="spellEnd"/>
+          </w:p>
+          <w:p/>
+        </w:tc>
+        <w:tc>
+          <w:tcPr>
+            <w:tcW w:w="6089" w:type="dxa"/>
+          </w:tcPr>
+          <w:p>
+            <w:proofErr w:type="spellStart"/>
+            <w:r>
+              <w:t>Search</w:t>
+            </w:r>
+            <w:proofErr w:type="spellEnd"/>
+            <w:r>
+              <w:t xml:space="preserve"> </w:t>
+            </w:r>
+            <w:proofErr w:type="spellStart"/>
+            <w:r>
+              <w:t>user</w:t>
+            </w:r>
+            <w:proofErr w:type="spellEnd"/>
+          </w:p>
+        </w:tc>
+      </w:tr>
+      <w:tr>
+        <w:tc>
+          <w:tcPr>
+            <w:tcW w:w="2405" w:type="dxa"/>
+          </w:tcPr>
+          <w:p>
+            <w:proofErr w:type="spellStart"/>
+            <w:r>
+              <w:t>Querie</w:t>
+            </w:r>
+            <w:proofErr w:type="spellEnd"/>
+            <w:r>
+              <w:t xml:space="preserve"> </w:t>
+            </w:r>
+            <w:proofErr w:type="spellStart"/>
+            <w:r>
+              <w:t>frequency</w:t>
+            </w:r>
+            <w:proofErr w:type="spellEnd"/>
+          </w:p>
+          <w:p/>
+        </w:tc>
+        <w:tc>
+          <w:tcPr>
+            <w:tcW w:w="6089" w:type="dxa"/>
+          </w:tcPr>
+          <w:p>
+            <w:proofErr w:type="spellStart"/>
+            <w:r>
+              <w:t>Hundreds</w:t>
+            </w:r>
+            <w:proofErr w:type="spellEnd"/>
+            <w:r>
+              <w:t xml:space="preserve"> per </w:t>
+            </w:r>
+            <w:proofErr w:type="spellStart"/>
+            <w:r>
+              <w:t>day</w:t>
+            </w:r>
+            <w:proofErr w:type="spellEnd"/>
+          </w:p>
+        </w:tc>
+      </w:tr>
+      <w:tr>
+        <w:tc>
+          <w:tcPr>
+            <w:tcW w:w="8494" w:type="dxa"/>
+            <w:gridSpan w:val="2"/>
+          </w:tcPr>
           <w:p/>
         </w:tc>
       </w:tr>
@@ -1860,10 +2121,12 @@
           </w:tcPr>
           <w:p>
             <w:r>
-              <w:t>SELECT01</w:t>
-            </w:r>
-          </w:p>
-        </w:tc>
+              <w:t>SELECT04</w:t>
+            </w:r>
+          </w:p>
+        </w:tc>
+        <w:bookmarkStart w:id="0" w:name="_GoBack"/>
+        <w:bookmarkEnd w:id="0"/>
       </w:tr>
       <w:tr>
         <w:tc>
@@ -1894,15 +2157,15 @@
           <w:p>
             <w:proofErr w:type="spellStart"/>
             <w:r>
-              <w:t>User’s</w:t>
-            </w:r>
-            <w:proofErr w:type="spellEnd"/>
-            <w:r>
-              <w:t xml:space="preserve"> </w:t>
-            </w:r>
-            <w:proofErr w:type="spellStart"/>
-            <w:r>
-              <w:t>profile</w:t>
+              <w:t>Search</w:t>
+            </w:r>
+            <w:proofErr w:type="spellEnd"/>
+            <w:r>
+              <w:t xml:space="preserve"> </w:t>
+            </w:r>
+            <w:proofErr w:type="spellStart"/>
+            <w:r>
+              <w:t>category</w:t>
             </w:r>
             <w:proofErr w:type="spellEnd"/>
           </w:p>
@@ -1958,11 +2221,19 @@
             <w:gridSpan w:val="2"/>
           </w:tcPr>
           <w:p/>
-          <w:p/>
-          <w:p/>
         </w:tc>
       </w:tr>
     </w:tbl>
+    <w:p>
+      <w:pPr>
+        <w:pStyle w:val="Subttulo"/>
+        <w:numPr>
+          <w:ilvl w:val="0"/>
+          <w:numId w:val="0"/>
+        </w:numPr>
+        <w:ind w:left="1068"/>
+      </w:pPr>
+    </w:p>
     <w:p>
       <w:pPr>
         <w:pStyle w:val="Subttulo"/>
@@ -2073,15 +2344,10 @@
             </w:r>
             <w:proofErr w:type="spellStart"/>
             <w:r>
-              <w:t>user</w:t>
-            </w:r>
-            <w:proofErr w:type="spellEnd"/>
-            <w:r>
-              <w:t xml:space="preserve"> </w:t>
-            </w:r>
-            <w:proofErr w:type="spellStart"/>
-            <w:r>
-              <w:t>information</w:t>
+              <w:t>us</w:t>
+            </w:r>
+            <w:r>
+              <w:t>ers</w:t>
             </w:r>
             <w:proofErr w:type="spellEnd"/>
           </w:p>
@@ -2377,6 +2643,7 @@
               <w:ind w:left="0"/>
             </w:pPr>
             <w:r>
+              <w:lastRenderedPageBreak/>
               <w:t>email</w:t>
             </w:r>
           </w:p>
@@ -3327,6 +3594,7 @@
             </w:pPr>
             <w:proofErr w:type="spellStart"/>
             <w:r>
+              <w:lastRenderedPageBreak/>
               <w:t>Clustering</w:t>
             </w:r>
             <w:proofErr w:type="spellEnd"/>
@@ -3456,7 +3724,6 @@
           <w:sz w:val="26"/>
           <w:szCs w:val="26"/>
         </w:rPr>
-        <w:lastRenderedPageBreak/>
         <w:t>Full-text</w:t>
       </w:r>
       <w:proofErr w:type="spellEnd"/>
@@ -4073,10 +4340,7 @@
               <w:ind w:firstLine="708"/>
             </w:pPr>
             <w:r>
-              <w:t>TRIGGER0</w:t>
-            </w:r>
-            <w:r>
-              <w:t>2</w:t>
+              <w:t>TRIGGER02</w:t>
             </w:r>
           </w:p>
         </w:tc>
@@ -4197,10 +4461,7 @@
               <w:ind w:firstLine="708"/>
             </w:pPr>
             <w:r>
-              <w:t>TRIGGER0</w:t>
-            </w:r>
-            <w:r>
-              <w:t>3</w:t>
+              <w:t>TRIGGER03</w:t>
             </w:r>
           </w:p>
         </w:tc>
@@ -4309,8 +4570,6 @@
           <w:tab w:val="left" w:pos="2145"/>
         </w:tabs>
       </w:pPr>
-      <w:bookmarkStart w:id="0" w:name="_GoBack"/>
-      <w:bookmarkEnd w:id="0"/>
     </w:p>
     <w:sectPr>
       <w:pgSz w:w="11906" w:h="16838"/>

--- a/A6.docx
+++ b/A6.docx
@@ -595,13 +595,18 @@
             <w:pPr>
               <w:cnfStyle w:val="000000100000" w:firstRow="0" w:lastRow="0" w:firstColumn="0" w:lastColumn="0" w:oddVBand="0" w:evenVBand="0" w:oddHBand="1" w:evenHBand="0" w:firstRowFirstColumn="0" w:firstRowLastColumn="0" w:lastRowFirstColumn="0" w:lastRowLastColumn="0"/>
             </w:pPr>
+            <w:bookmarkStart w:id="0" w:name="_GoBack"/>
             <w:proofErr w:type="spellStart"/>
             <w:r>
               <w:t>Dozens</w:t>
             </w:r>
             <w:proofErr w:type="spellEnd"/>
             <w:r>
-              <w:t xml:space="preserve"> per </w:t>
+              <w:t xml:space="preserve"> </w:t>
+            </w:r>
+            <w:bookmarkEnd w:id="0"/>
+            <w:r>
+              <w:t xml:space="preserve">per </w:t>
             </w:r>
             <w:proofErr w:type="spellStart"/>
             <w:r>
@@ -1270,6 +1275,70 @@
             <w:proofErr w:type="spellStart"/>
             <w:r>
               <w:t>growth</w:t>
+            </w:r>
+            <w:proofErr w:type="spellEnd"/>
+          </w:p>
+        </w:tc>
+      </w:tr>
+      <w:tr>
+        <w:tc>
+          <w:tcPr>
+            <w:cnfStyle w:val="001000000000" w:firstRow="0" w:lastRow="0" w:firstColumn="1" w:lastColumn="0" w:oddVBand="0" w:evenVBand="0" w:oddHBand="0" w:evenHBand="0" w:firstRowFirstColumn="0" w:firstRowLastColumn="0" w:lastRowFirstColumn="0" w:lastRowLastColumn="0"/>
+            <w:tcW w:w="2123" w:type="dxa"/>
+          </w:tcPr>
+          <w:p>
+            <w:r>
+              <w:t>R18</w:t>
+            </w:r>
+          </w:p>
+        </w:tc>
+        <w:tc>
+          <w:tcPr>
+            <w:tcW w:w="2123" w:type="dxa"/>
+          </w:tcPr>
+          <w:p>
+            <w:pPr>
+              <w:cnfStyle w:val="000000000000" w:firstRow="0" w:lastRow="0" w:firstColumn="0" w:lastColumn="0" w:oddVBand="0" w:evenVBand="0" w:oddHBand="0" w:evenHBand="0" w:firstRowFirstColumn="0" w:firstRowLastColumn="0" w:lastRowFirstColumn="0" w:lastRowLastColumn="0"/>
+            </w:pPr>
+            <w:proofErr w:type="spellStart"/>
+            <w:r>
+              <w:t>Friendships</w:t>
+            </w:r>
+            <w:proofErr w:type="spellEnd"/>
+          </w:p>
+        </w:tc>
+        <w:tc>
+          <w:tcPr>
+            <w:tcW w:w="2124" w:type="dxa"/>
+          </w:tcPr>
+          <w:p>
+            <w:pPr>
+              <w:cnfStyle w:val="000000000000" w:firstRow="0" w:lastRow="0" w:firstColumn="0" w:lastColumn="0" w:oddVBand="0" w:evenVBand="0" w:oddHBand="0" w:evenHBand="0" w:firstRowFirstColumn="0" w:firstRowLastColumn="0" w:lastRowFirstColumn="0" w:lastRowLastColumn="0"/>
+            </w:pPr>
+            <w:r>
+              <w:t>Tens</w:t>
+            </w:r>
+          </w:p>
+        </w:tc>
+        <w:tc>
+          <w:tcPr>
+            <w:tcW w:w="2124" w:type="dxa"/>
+          </w:tcPr>
+          <w:p>
+            <w:pPr>
+              <w:cnfStyle w:val="000000000000" w:firstRow="0" w:lastRow="0" w:firstColumn="0" w:lastColumn="0" w:oddVBand="0" w:evenVBand="0" w:oddHBand="0" w:evenHBand="0" w:firstRowFirstColumn="0" w:firstRowLastColumn="0" w:lastRowFirstColumn="0" w:lastRowLastColumn="0"/>
+            </w:pPr>
+            <w:proofErr w:type="spellStart"/>
+            <w:r>
+              <w:t>Units</w:t>
+            </w:r>
+            <w:proofErr w:type="spellEnd"/>
+            <w:r>
+              <w:t xml:space="preserve"> per </w:t>
+            </w:r>
+            <w:proofErr w:type="spellStart"/>
+            <w:r>
+              <w:t>day</w:t>
             </w:r>
             <w:proofErr w:type="spellEnd"/>
           </w:p>
@@ -1336,87 +1405,30 @@
     <w:p>
       <w:pPr>
         <w:ind w:left="708"/>
+        <w:rPr>
+          <w:lang w:val="en-US"/>
+        </w:rPr>
       </w:pPr>
       <w:r>
-        <w:t xml:space="preserve">A </w:t>
+        <w:rPr>
+          <w:lang w:val="en-US"/>
+        </w:rPr>
+        <w:t xml:space="preserve">A study of the predicted system load (database load), </w:t>
       </w:r>
       <w:proofErr w:type="spellStart"/>
       <w:r>
-        <w:t>study</w:t>
-      </w:r>
-      <w:proofErr w:type="spellEnd"/>
-      <w:r>
-        <w:t xml:space="preserve"> </w:t>
-      </w:r>
-      <w:proofErr w:type="spellStart"/>
-      <w:r>
-        <w:t>of</w:t>
-      </w:r>
-      <w:proofErr w:type="spellEnd"/>
-      <w:r>
-        <w:t xml:space="preserve"> </w:t>
-      </w:r>
-      <w:proofErr w:type="spellStart"/>
-      <w:r>
-        <w:t>the</w:t>
-      </w:r>
-      <w:proofErr w:type="spellEnd"/>
-      <w:r>
-        <w:t xml:space="preserve"> </w:t>
-      </w:r>
-      <w:proofErr w:type="spellStart"/>
-      <w:r>
-        <w:t>predicted</w:t>
-      </w:r>
-      <w:proofErr w:type="spellEnd"/>
-      <w:r>
-        <w:t xml:space="preserve"> </w:t>
-      </w:r>
-      <w:proofErr w:type="spellStart"/>
-      <w:r>
-        <w:t>system</w:t>
-      </w:r>
-      <w:proofErr w:type="spellEnd"/>
-      <w:r>
-        <w:t xml:space="preserve"> </w:t>
-      </w:r>
-      <w:proofErr w:type="spellStart"/>
-      <w:r>
-        <w:t>load</w:t>
-      </w:r>
-      <w:proofErr w:type="spellEnd"/>
-      <w:r>
-        <w:t xml:space="preserve"> (</w:t>
-      </w:r>
-      <w:proofErr w:type="spellStart"/>
-      <w:r>
-        <w:t>database</w:t>
-      </w:r>
-      <w:proofErr w:type="spellEnd"/>
-      <w:r>
-        <w:t xml:space="preserve"> </w:t>
-      </w:r>
-      <w:proofErr w:type="spellStart"/>
-      <w:r>
-        <w:t>load</w:t>
-      </w:r>
-      <w:proofErr w:type="spellEnd"/>
-      <w:r>
-        <w:t xml:space="preserve">), </w:t>
-      </w:r>
-      <w:proofErr w:type="spellStart"/>
-      <w:r>
+        <w:rPr>
+          <w:lang w:val="en-US"/>
+        </w:rPr>
         <w:t>organizez</w:t>
       </w:r>
       <w:proofErr w:type="spellEnd"/>
       <w:r>
-        <w:t xml:space="preserve"> in </w:t>
+        <w:rPr>
+          <w:lang w:val="en-US"/>
+        </w:rPr>
+        <w:t xml:space="preserve"> in subsections</w:t>
       </w:r>
-      <w:proofErr w:type="spellStart"/>
-      <w:r>
-        <w:t>subsections</w:t>
-      </w:r>
-      <w:proofErr w:type="spellEnd"/>
     </w:p>
     <w:p>
       <w:pPr>
@@ -2125,8 +2137,6 @@
             </w:r>
           </w:p>
         </w:tc>
-        <w:bookmarkStart w:id="0" w:name="_GoBack"/>
-        <w:bookmarkEnd w:id="0"/>
       </w:tr>
       <w:tr>
         <w:tc>
@@ -4552,17 +4562,8 @@
           <w:sz w:val="28"/>
           <w:szCs w:val="28"/>
         </w:rPr>
-        <w:t xml:space="preserve">SQL </w:t>
+        <w:t>SQL code</w:t>
       </w:r>
-      <w:proofErr w:type="spellStart"/>
-      <w:r>
-        <w:rPr>
-          <w:sz w:val="28"/>
-          <w:szCs w:val="28"/>
-        </w:rPr>
-        <w:t>code</w:t>
-      </w:r>
-      <w:proofErr w:type="spellEnd"/>
     </w:p>
     <w:p>
       <w:pPr>
